--- a/开发文档汇总/测试方案/俄罗斯测试方案.docx
+++ b/开发文档汇总/测试方案/俄罗斯测试方案.docx
@@ -833,6 +833,12 @@
             <w:insideH w:val="single" w:color="auto" w:sz="4" w:space="0"/>
             <w:insideV w:val="single" w:color="auto" w:sz="4" w:space="0"/>
           </w:tblBorders>
+          <w:tblCellMar>
+            <w:top w:w="0" w:type="dxa"/>
+            <w:left w:w="108" w:type="dxa"/>
+            <w:bottom w:w="0" w:type="dxa"/>
+            <w:right w:w="108" w:type="dxa"/>
+          </w:tblCellMar>
         </w:tblPrEx>
         <w:trPr>
           <w:tblCellSpacing w:w="15" w:type="dxa"/>
@@ -2778,12 +2784,6 @@
             <w:insideH w:val="single" w:color="auto" w:sz="4" w:space="0"/>
             <w:insideV w:val="single" w:color="auto" w:sz="4" w:space="0"/>
           </w:tblBorders>
-          <w:tblCellMar>
-            <w:top w:w="0" w:type="dxa"/>
-            <w:left w:w="108" w:type="dxa"/>
-            <w:bottom w:w="0" w:type="dxa"/>
-            <w:right w:w="108" w:type="dxa"/>
-          </w:tblCellMar>
         </w:tblPrEx>
         <w:trPr>
           <w:tblCellSpacing w:w="15" w:type="dxa"/>
@@ -7341,8 +7341,8 @@
                 <w:lang w:val="en-US"/>
               </w:rPr>
             </w:pPr>
-            <w:bookmarkStart w:id="1" w:name="OLE_LINK3"/>
-            <w:bookmarkStart w:id="2" w:name="OLE_LINK2"/>
+            <w:bookmarkStart w:id="1" w:name="OLE_LINK2"/>
+            <w:bookmarkStart w:id="2" w:name="OLE_LINK3"/>
             <w:r>
               <w:rPr>
                 <w:lang w:val="en-US"/>
@@ -13154,12 +13154,6 @@
             <w:insideH w:val="single" w:color="auto" w:sz="4" w:space="0"/>
             <w:insideV w:val="single" w:color="auto" w:sz="4" w:space="0"/>
           </w:tblBorders>
-          <w:tblCellMar>
-            <w:top w:w="0" w:type="dxa"/>
-            <w:left w:w="108" w:type="dxa"/>
-            <w:bottom w:w="0" w:type="dxa"/>
-            <w:right w:w="108" w:type="dxa"/>
-          </w:tblCellMar>
         </w:tblPrEx>
         <w:trPr>
           <w:tblCellSpacing w:w="15" w:type="dxa"/>
@@ -38798,8 +38792,6 @@
               </w:rPr>
               <w:t>Success</w:t>
             </w:r>
-            <w:bookmarkStart w:id="13" w:name="_GoBack"/>
-            <w:bookmarkEnd w:id="13"/>
           </w:p>
         </w:tc>
       </w:tr>
@@ -39159,7 +39151,21 @@
               <w:rPr>
                 <w:lang w:val="en-US"/>
               </w:rPr>
-              <w:t xml:space="preserve">  "postOffice": "131000",</w:t>
+              <w:t xml:space="preserve">  "postOffice": "</w:t>
+            </w:r>
+            <w:bookmarkStart w:id="12" w:name="OLE_LINK14"/>
+            <w:r>
+              <w:rPr>
+                <w:lang w:val="en-US"/>
+              </w:rPr>
+              <w:t>131000</w:t>
+            </w:r>
+            <w:bookmarkEnd w:id="12"/>
+            <w:r>
+              <w:rPr>
+                <w:lang w:val="en-US"/>
+              </w:rPr>
+              <w:t>",</w:t>
             </w:r>
           </w:p>
           <w:p>
@@ -39533,7 +39539,23 @@
             </w:tcMar>
             <w:vAlign w:val="center"/>
           </w:tcPr>
-          <w:p/>
+          <w:p>
+            <w:pPr>
+              <w:rPr>
+                <w:rFonts w:hint="default" w:eastAsia="宋体"/>
+                <w:lang w:val="en-US" w:eastAsia="zh-CN"/>
+              </w:rPr>
+            </w:pPr>
+            <w:r>
+              <w:rPr>
+                <w:rFonts w:hint="eastAsia"/>
+                <w:lang w:val="en-US" w:eastAsia="zh-CN"/>
+              </w:rPr>
+              <w:t>ok</w:t>
+            </w:r>
+            <w:bookmarkStart w:id="14" w:name="_GoBack"/>
+            <w:bookmarkEnd w:id="14"/>
+          </w:p>
         </w:tc>
         <w:tc>
           <w:tcPr>
@@ -45887,7 +45909,7 @@
                 <w:szCs w:val="20"/>
               </w:rPr>
             </w:pPr>
-            <w:bookmarkStart w:id="12" w:name="OLE_LINK9"/>
+            <w:bookmarkStart w:id="13" w:name="OLE_LINK9"/>
             <w:r>
               <w:rPr>
                 <w:sz w:val="20"/>
@@ -45895,7 +45917,7 @@
               </w:rPr>
               <w:t>/frankMachines/PM100500/publicKey</w:t>
             </w:r>
-            <w:bookmarkEnd w:id="12"/>
+            <w:bookmarkEnd w:id="13"/>
           </w:p>
         </w:tc>
         <w:tc>
@@ -49958,12 +49980,6 @@
             <w:insideH w:val="single" w:color="auto" w:sz="4" w:space="0"/>
             <w:insideV w:val="single" w:color="auto" w:sz="4" w:space="0"/>
           </w:tblBorders>
-          <w:tblCellMar>
-            <w:top w:w="0" w:type="dxa"/>
-            <w:left w:w="108" w:type="dxa"/>
-            <w:bottom w:w="0" w:type="dxa"/>
-            <w:right w:w="108" w:type="dxa"/>
-          </w:tblCellMar>
         </w:tblPrEx>
         <w:trPr>
           <w:tblCellSpacing w:w="15" w:type="dxa"/>

--- a/开发文档汇总/测试方案/俄罗斯测试方案.docx
+++ b/开发文档汇总/测试方案/俄罗斯测试方案.docx
@@ -2784,6 +2784,12 @@
             <w:insideH w:val="single" w:color="auto" w:sz="4" w:space="0"/>
             <w:insideV w:val="single" w:color="auto" w:sz="4" w:space="0"/>
           </w:tblBorders>
+          <w:tblCellMar>
+            <w:top w:w="0" w:type="dxa"/>
+            <w:left w:w="108" w:type="dxa"/>
+            <w:bottom w:w="0" w:type="dxa"/>
+            <w:right w:w="108" w:type="dxa"/>
+          </w:tblCellMar>
         </w:tblPrEx>
         <w:trPr>
           <w:tblCellSpacing w:w="15" w:type="dxa"/>
@@ -13154,6 +13160,12 @@
             <w:insideH w:val="single" w:color="auto" w:sz="4" w:space="0"/>
             <w:insideV w:val="single" w:color="auto" w:sz="4" w:space="0"/>
           </w:tblBorders>
+          <w:tblCellMar>
+            <w:top w:w="0" w:type="dxa"/>
+            <w:left w:w="108" w:type="dxa"/>
+            <w:bottom w:w="0" w:type="dxa"/>
+            <w:right w:w="108" w:type="dxa"/>
+          </w:tblCellMar>
         </w:tblPrEx>
         <w:trPr>
           <w:tblCellSpacing w:w="15" w:type="dxa"/>
@@ -36077,12 +36089,6 @@
             <w:insideH w:val="single" w:color="auto" w:sz="4" w:space="0"/>
             <w:insideV w:val="single" w:color="auto" w:sz="4" w:space="0"/>
           </w:tblBorders>
-          <w:tblCellMar>
-            <w:top w:w="0" w:type="dxa"/>
-            <w:left w:w="108" w:type="dxa"/>
-            <w:bottom w:w="0" w:type="dxa"/>
-            <w:right w:w="108" w:type="dxa"/>
-          </w:tblCellMar>
         </w:tblPrEx>
         <w:trPr>
           <w:tblCellSpacing w:w="15" w:type="dxa"/>
@@ -36437,12 +36443,6 @@
             <w:insideH w:val="single" w:color="auto" w:sz="4" w:space="0"/>
             <w:insideV w:val="single" w:color="auto" w:sz="4" w:space="0"/>
           </w:tblBorders>
-          <w:tblCellMar>
-            <w:top w:w="0" w:type="dxa"/>
-            <w:left w:w="108" w:type="dxa"/>
-            <w:bottom w:w="0" w:type="dxa"/>
-            <w:right w:w="108" w:type="dxa"/>
-          </w:tblCellMar>
         </w:tblPrEx>
         <w:trPr>
           <w:tblCellSpacing w:w="15" w:type="dxa"/>
@@ -37249,12 +37249,6 @@
             <w:insideH w:val="single" w:color="auto" w:sz="4" w:space="0"/>
             <w:insideV w:val="single" w:color="auto" w:sz="4" w:space="0"/>
           </w:tblBorders>
-          <w:tblCellMar>
-            <w:top w:w="0" w:type="dxa"/>
-            <w:left w:w="108" w:type="dxa"/>
-            <w:bottom w:w="0" w:type="dxa"/>
-            <w:right w:w="108" w:type="dxa"/>
-          </w:tblCellMar>
         </w:tblPrEx>
         <w:trPr>
           <w:tblCellSpacing w:w="15" w:type="dxa"/>
@@ -38036,12 +38030,6 @@
             <w:insideH w:val="single" w:color="auto" w:sz="4" w:space="0"/>
             <w:insideV w:val="single" w:color="auto" w:sz="4" w:space="0"/>
           </w:tblBorders>
-          <w:tblCellMar>
-            <w:top w:w="0" w:type="dxa"/>
-            <w:left w:w="108" w:type="dxa"/>
-            <w:bottom w:w="0" w:type="dxa"/>
-            <w:right w:w="108" w:type="dxa"/>
-          </w:tblCellMar>
         </w:tblPrEx>
         <w:trPr>
           <w:tblCellSpacing w:w="15" w:type="dxa"/>
@@ -38805,12 +38793,6 @@
             <w:insideH w:val="single" w:color="auto" w:sz="4" w:space="0"/>
             <w:insideV w:val="single" w:color="auto" w:sz="4" w:space="0"/>
           </w:tblBorders>
-          <w:tblCellMar>
-            <w:top w:w="0" w:type="dxa"/>
-            <w:left w:w="108" w:type="dxa"/>
-            <w:bottom w:w="0" w:type="dxa"/>
-            <w:right w:w="108" w:type="dxa"/>
-          </w:tblCellMar>
         </w:tblPrEx>
         <w:trPr>
           <w:tblCellSpacing w:w="15" w:type="dxa"/>
@@ -39553,8 +39535,6 @@
               </w:rPr>
               <w:t>ok</w:t>
             </w:r>
-            <w:bookmarkStart w:id="14" w:name="_GoBack"/>
-            <w:bookmarkEnd w:id="14"/>
           </w:p>
         </w:tc>
         <w:tc>
@@ -40714,10 +40694,21 @@
           <w:p>
             <w:pPr>
               <w:rPr>
-                <w:sz w:val="20"/>
-                <w:szCs w:val="20"/>
-              </w:rPr>
-            </w:pPr>
+                <w:rFonts w:hint="default" w:eastAsia="宋体"/>
+                <w:sz w:val="20"/>
+                <w:szCs w:val="20"/>
+                <w:lang w:val="en-US" w:eastAsia="zh-CN"/>
+              </w:rPr>
+            </w:pPr>
+            <w:r>
+              <w:rPr>
+                <w:rFonts w:hint="eastAsia"/>
+                <w:sz w:val="20"/>
+                <w:szCs w:val="20"/>
+                <w:lang w:val="en-US" w:eastAsia="zh-CN"/>
+              </w:rPr>
+              <w:t>Ok</w:t>
+            </w:r>
           </w:p>
         </w:tc>
         <w:tc>
@@ -41579,10 +41570,21 @@
           <w:p>
             <w:pPr>
               <w:rPr>
-                <w:sz w:val="20"/>
-                <w:szCs w:val="20"/>
-              </w:rPr>
-            </w:pPr>
+                <w:rFonts w:hint="default" w:eastAsia="宋体"/>
+                <w:sz w:val="20"/>
+                <w:szCs w:val="20"/>
+                <w:lang w:val="en-US" w:eastAsia="zh-CN"/>
+              </w:rPr>
+            </w:pPr>
+            <w:r>
+              <w:rPr>
+                <w:rFonts w:hint="eastAsia"/>
+                <w:sz w:val="20"/>
+                <w:szCs w:val="20"/>
+                <w:lang w:val="en-US" w:eastAsia="zh-CN"/>
+              </w:rPr>
+              <w:t>ok</w:t>
+            </w:r>
           </w:p>
         </w:tc>
         <w:tc>
@@ -42492,10 +42494,21 @@
           <w:p>
             <w:pPr>
               <w:rPr>
-                <w:sz w:val="20"/>
-                <w:szCs w:val="20"/>
-              </w:rPr>
-            </w:pPr>
+                <w:rFonts w:hint="default" w:eastAsia="宋体"/>
+                <w:sz w:val="20"/>
+                <w:szCs w:val="20"/>
+                <w:lang w:val="en-US" w:eastAsia="zh-CN"/>
+              </w:rPr>
+            </w:pPr>
+            <w:r>
+              <w:rPr>
+                <w:rFonts w:hint="eastAsia"/>
+                <w:sz w:val="20"/>
+                <w:szCs w:val="20"/>
+                <w:lang w:val="en-US" w:eastAsia="zh-CN"/>
+              </w:rPr>
+              <w:t>ok</w:t>
+            </w:r>
           </w:p>
         </w:tc>
         <w:tc>
@@ -43323,10 +43336,21 @@
           <w:p>
             <w:pPr>
               <w:rPr>
-                <w:sz w:val="20"/>
-                <w:szCs w:val="20"/>
-              </w:rPr>
-            </w:pPr>
+                <w:rFonts w:hint="default" w:eastAsia="宋体"/>
+                <w:sz w:val="20"/>
+                <w:szCs w:val="20"/>
+                <w:lang w:val="en-US" w:eastAsia="zh-CN"/>
+              </w:rPr>
+            </w:pPr>
+            <w:r>
+              <w:rPr>
+                <w:rFonts w:hint="eastAsia"/>
+                <w:sz w:val="20"/>
+                <w:szCs w:val="20"/>
+                <w:lang w:val="en-US" w:eastAsia="zh-CN"/>
+              </w:rPr>
+              <w:t>ok</w:t>
+            </w:r>
           </w:p>
         </w:tc>
         <w:tc>
@@ -44214,7 +44238,21 @@
             </w:tcMar>
             <w:vAlign w:val="center"/>
           </w:tcPr>
-          <w:p/>
+          <w:p>
+            <w:pPr>
+              <w:rPr>
+                <w:rFonts w:hint="default" w:eastAsia="宋体"/>
+                <w:lang w:val="en-US" w:eastAsia="zh-CN"/>
+              </w:rPr>
+            </w:pPr>
+            <w:r>
+              <w:rPr>
+                <w:rFonts w:hint="eastAsia"/>
+                <w:lang w:val="en-US" w:eastAsia="zh-CN"/>
+              </w:rPr>
+              <w:t>ok</w:t>
+            </w:r>
+          </w:p>
         </w:tc>
         <w:tc>
           <w:tcPr>
@@ -45058,7 +45096,21 @@
             </w:tcMar>
             <w:vAlign w:val="center"/>
           </w:tcPr>
-          <w:p/>
+          <w:p>
+            <w:pPr>
+              <w:rPr>
+                <w:rFonts w:hint="default" w:eastAsia="宋体"/>
+                <w:lang w:val="en-US" w:eastAsia="zh-CN"/>
+              </w:rPr>
+            </w:pPr>
+            <w:r>
+              <w:rPr>
+                <w:rFonts w:hint="eastAsia"/>
+                <w:lang w:val="en-US" w:eastAsia="zh-CN"/>
+              </w:rPr>
+              <w:t>不存在</w:t>
+            </w:r>
+          </w:p>
         </w:tc>
         <w:tc>
           <w:tcPr>
@@ -46752,11 +46804,23 @@
                 <w:tab w:val="left" w:pos="14656"/>
               </w:tabs>
               <w:rPr>
-                <w:rFonts w:ascii="Arial" w:hAnsi="Arial" w:cs="Arial"/>
-                <w:sz w:val="20"/>
-                <w:szCs w:val="20"/>
-              </w:rPr>
-            </w:pPr>
+                <w:rFonts w:hint="eastAsia" w:ascii="Arial" w:hAnsi="Arial" w:eastAsia="宋体" w:cs="Arial"/>
+                <w:sz w:val="20"/>
+                <w:szCs w:val="20"/>
+                <w:lang w:val="en-US" w:eastAsia="zh-CN"/>
+              </w:rPr>
+            </w:pPr>
+            <w:r>
+              <w:rPr>
+                <w:rFonts w:hint="eastAsia" w:ascii="Arial" w:hAnsi="Arial" w:cs="Arial"/>
+                <w:sz w:val="20"/>
+                <w:szCs w:val="20"/>
+                <w:lang w:val="en-US" w:eastAsia="zh-CN"/>
+              </w:rPr>
+              <w:t>Ok</w:t>
+            </w:r>
+            <w:bookmarkStart w:id="14" w:name="_GoBack"/>
+            <w:bookmarkEnd w:id="14"/>
           </w:p>
         </w:tc>
         <w:tc>
@@ -48702,10 +48766,21 @@
           <w:p>
             <w:pPr>
               <w:rPr>
-                <w:sz w:val="20"/>
-                <w:szCs w:val="20"/>
-              </w:rPr>
-            </w:pPr>
+                <w:rFonts w:hint="eastAsia" w:eastAsia="宋体"/>
+                <w:sz w:val="20"/>
+                <w:szCs w:val="20"/>
+                <w:lang w:val="en-US" w:eastAsia="zh-CN"/>
+              </w:rPr>
+            </w:pPr>
+            <w:r>
+              <w:rPr>
+                <w:rFonts w:hint="eastAsia"/>
+                <w:sz w:val="20"/>
+                <w:szCs w:val="20"/>
+                <w:lang w:val="en-US" w:eastAsia="zh-CN"/>
+              </w:rPr>
+              <w:t>Ok</w:t>
+            </w:r>
           </w:p>
         </w:tc>
         <w:tc>
@@ -49293,10 +49368,21 @@
           <w:p>
             <w:pPr>
               <w:rPr>
-                <w:sz w:val="20"/>
-                <w:szCs w:val="20"/>
-              </w:rPr>
-            </w:pPr>
+                <w:rFonts w:hint="eastAsia" w:eastAsia="宋体"/>
+                <w:sz w:val="20"/>
+                <w:szCs w:val="20"/>
+                <w:lang w:val="en-US" w:eastAsia="zh-CN"/>
+              </w:rPr>
+            </w:pPr>
+            <w:r>
+              <w:rPr>
+                <w:rFonts w:hint="eastAsia"/>
+                <w:sz w:val="20"/>
+                <w:szCs w:val="20"/>
+                <w:lang w:val="en-US" w:eastAsia="zh-CN"/>
+              </w:rPr>
+              <w:t>Ok</w:t>
+            </w:r>
           </w:p>
         </w:tc>
         <w:tc>
@@ -49858,10 +49944,21 @@
           <w:p>
             <w:pPr>
               <w:rPr>
-                <w:sz w:val="20"/>
-                <w:szCs w:val="20"/>
-              </w:rPr>
-            </w:pPr>
+                <w:rFonts w:hint="eastAsia" w:eastAsia="宋体"/>
+                <w:sz w:val="20"/>
+                <w:szCs w:val="20"/>
+                <w:lang w:val="en-US" w:eastAsia="zh-CN"/>
+              </w:rPr>
+            </w:pPr>
+            <w:r>
+              <w:rPr>
+                <w:rFonts w:hint="eastAsia"/>
+                <w:sz w:val="20"/>
+                <w:szCs w:val="20"/>
+                <w:lang w:val="en-US" w:eastAsia="zh-CN"/>
+              </w:rPr>
+              <w:t>Ok</w:t>
+            </w:r>
           </w:p>
         </w:tc>
         <w:tc>
@@ -50723,6 +50820,15 @@
                 <w:szCs w:val="20"/>
               </w:rPr>
             </w:pPr>
+            <w:r>
+              <w:rPr>
+                <w:rFonts w:hint="eastAsia"/>
+                <w:sz w:val="20"/>
+                <w:szCs w:val="20"/>
+                <w:lang w:val="en-US" w:eastAsia="zh-CN"/>
+              </w:rPr>
+              <w:t>Ok</w:t>
+            </w:r>
           </w:p>
         </w:tc>
         <w:tc>
@@ -51368,6 +51474,15 @@
                 <w:szCs w:val="20"/>
               </w:rPr>
             </w:pPr>
+            <w:r>
+              <w:rPr>
+                <w:rFonts w:hint="eastAsia"/>
+                <w:sz w:val="20"/>
+                <w:szCs w:val="20"/>
+                <w:lang w:val="en-US" w:eastAsia="zh-CN"/>
+              </w:rPr>
+              <w:t>Ok</w:t>
+            </w:r>
           </w:p>
         </w:tc>
         <w:tc>
@@ -51965,6 +52080,15 @@
                 <w:szCs w:val="20"/>
               </w:rPr>
             </w:pPr>
+            <w:r>
+              <w:rPr>
+                <w:rFonts w:hint="eastAsia"/>
+                <w:sz w:val="20"/>
+                <w:szCs w:val="20"/>
+                <w:lang w:val="en-US" w:eastAsia="zh-CN"/>
+              </w:rPr>
+              <w:t>Ok</w:t>
+            </w:r>
           </w:p>
         </w:tc>
         <w:tc>
